--- a/To be Merged/Merged v6.5.0/Chapter 2.docx
+++ b/To be Merged/Merged v6.5.0/Chapter 2.docx
@@ -693,15 +693,13 @@
       </w:pPr>
     </w:p>
     <w:sectPr>
-      <w:headerReference w:type="even" r:id="rId9"/>
       <w:headerReference w:type="default" r:id="rId10"/>
-      <w:footerReference w:type="even" r:id="rId11"/>
-      <w:footerReference w:type="default" r:id="rId12"/>
-      <w:headerReference w:type="first" r:id="rId13"/>
-      <w:footerReference w:type="first" r:id="rId14"/>
+      <w:footerReference w:type="default" r:id="rId11"/>
+      <w:headerReference w:type="first" r:id="rId12"/>
+      <w:footerReference w:type="first" r:id="rId13"/>
       <w:pgSz w:w="12240" w:h="15840"/>
       <w:pgMar w:top="1440" w:right="1440" w:bottom="1440" w:left="2160" w:header="720" w:footer="720" w:gutter="0"/>
-      <w:pgNumType w:start="23"/>
+      <w:pgNumType w:start="22"/>
       <w:cols w:space="720"/>
       <w:titlePg/>
       <w:docGrid w:linePitch="360"/>
@@ -730,16 +728,6 @@
 </file>
 
 <file path=word/footer1.xml><?xml version="1.0" encoding="utf-8"?>
-<w:ftr xmlns:wpc="http://schemas.microsoft.com/office/word/2010/wordprocessingCanvas" xmlns:cx="http://schemas.microsoft.com/office/drawing/2014/chartex" xmlns:cx1="http://schemas.microsoft.com/office/drawing/2015/9/8/chartex" xmlns:cx2="http://schemas.microsoft.com/office/drawing/2015/10/21/chartex" xmlns:cx3="http://schemas.microsoft.com/office/drawing/2016/5/9/chartex" xmlns:cx4="http://schemas.microsoft.com/office/drawing/2016/5/10/chartex" xmlns:cx5="http://schemas.microsoft.com/office/drawing/2016/5/11/chartex" xmlns:cx6="http://schemas.microsoft.com/office/drawing/2016/5/12/chartex" xmlns:cx7="http://schemas.microsoft.com/office/drawing/2016/5/13/chartex" xmlns:cx8="http://schemas.microsoft.com/office/drawing/2016/5/14/chartex" xmlns:mc="http://schemas.openxmlformats.org/markup-compatibility/2006" xmlns:aink="http://schemas.microsoft.com/office/drawing/2016/ink" xmlns:am3d="http://schemas.microsoft.com/office/drawing/2017/model3d" xmlns:o="urn:schemas-microsoft-com:office:office" xmlns:oel="http://schemas.microsoft.com/office/2019/extlst" xmlns:r="http://schemas.openxmlformats.org/officeDocument/2006/relationships" xmlns:m="http://schemas.openxmlformats.org/officeDocument/2006/math" xmlns:v="urn:schemas-microsoft-com:vml" xmlns:wp14="http://schemas.microsoft.com/office/word/2010/wordprocessingDrawing" xmlns:wp="http://schemas.openxmlformats.org/drawingml/2006/wordprocessingDrawing" xmlns:w10="urn:schemas-microsoft-com:office:word" xmlns:w="http://schemas.openxmlformats.org/wordprocessingml/2006/main" xmlns:w14="http://schemas.microsoft.com/office/word/2010/wordml" xmlns:w15="http://schemas.microsoft.com/office/word/2012/wordml" xmlns:w16cex="http://schemas.microsoft.com/office/word/2018/wordml/cex" xmlns:w16cid="http://schemas.microsoft.com/office/word/2016/wordml/cid" xmlns:w16="http://schemas.microsoft.com/office/word/2018/wordml" xmlns:w16sdtdh="http://schemas.microsoft.com/office/word/2020/wordml/sdtdatahash" xmlns:w16se="http://schemas.microsoft.com/office/word/2015/wordml/symex" xmlns:wpg="http://schemas.microsoft.com/office/word/2010/wordprocessingGroup" xmlns:wpi="http://schemas.microsoft.com/office/word/2010/wordprocessingInk" xmlns:wne="http://schemas.microsoft.com/office/word/2006/wordml" xmlns:wps="http://schemas.microsoft.com/office/word/2010/wordprocessingShape" mc:Ignorable="w14 w15 w16se w16cid w16 w16cex w16sdtdh wp14">
-  <w:p>
-    <w:pPr>
-      <w:pStyle w:val="Footer"/>
-    </w:pPr>
-  </w:p>
-</w:ftr>
-</file>
-
-<file path=word/footer2.xml><?xml version="1.0" encoding="utf-8"?>
 <w:ftr xmlns:wpc="http://schemas.microsoft.com/office/word/2010/wordprocessingCanvas" xmlns:cx="http://schemas.microsoft.com/office/drawing/2014/chartex" xmlns:cx1="http://schemas.microsoft.com/office/drawing/2015/9/8/chartex" xmlns:cx2="http://schemas.microsoft.com/office/drawing/2015/10/21/chartex" xmlns:cx3="http://schemas.microsoft.com/office/drawing/2016/5/9/chartex" xmlns:cx4="http://schemas.microsoft.com/office/drawing/2016/5/10/chartex" xmlns:cx5="http://schemas.microsoft.com/office/drawing/2016/5/11/chartex" xmlns:cx6="http://schemas.microsoft.com/office/drawing/2016/5/12/chartex" xmlns:cx7="http://schemas.microsoft.com/office/drawing/2016/5/13/chartex" xmlns:cx8="http://schemas.microsoft.com/office/drawing/2016/5/14/chartex" xmlns:mc="http://schemas.openxmlformats.org/markup-compatibility/2006" xmlns:aink="http://schemas.microsoft.com/office/drawing/2016/ink" xmlns:am3d="http://schemas.microsoft.com/office/drawing/2017/model3d" xmlns:o="urn:schemas-microsoft-com:office:office" xmlns:oel="http://schemas.microsoft.com/office/2019/extlst" xmlns:r="http://schemas.openxmlformats.org/officeDocument/2006/relationships" xmlns:m="http://schemas.openxmlformats.org/officeDocument/2006/math" xmlns:v="urn:schemas-microsoft-com:vml" xmlns:wp14="http://schemas.microsoft.com/office/word/2010/wordprocessingDrawing" xmlns:wp="http://schemas.openxmlformats.org/drawingml/2006/wordprocessingDrawing" xmlns:w10="urn:schemas-microsoft-com:office:word" xmlns:w="http://schemas.openxmlformats.org/wordprocessingml/2006/main" xmlns:w14="http://schemas.microsoft.com/office/word/2010/wordml" xmlns:w15="http://schemas.microsoft.com/office/word/2012/wordml" xmlns:w16cex="http://schemas.microsoft.com/office/word/2018/wordml/cex" xmlns:w16cid="http://schemas.microsoft.com/office/word/2016/wordml/cid" xmlns:w16="http://schemas.microsoft.com/office/word/2018/wordml" xmlns:w16sdtdh="http://schemas.microsoft.com/office/word/2020/wordml/sdtdatahash" xmlns:w16se="http://schemas.microsoft.com/office/word/2015/wordml/symex" xmlns:wpg="http://schemas.microsoft.com/office/word/2010/wordprocessingGroup" xmlns:wpi="http://schemas.microsoft.com/office/word/2010/wordprocessingInk" xmlns:wne="http://schemas.microsoft.com/office/word/2006/wordml" xmlns:wps="http://schemas.microsoft.com/office/word/2010/wordprocessingShape" mc:Ignorable="w14 w15 w16se w16cid w16 w16cex w16sdtdh wp14">
   <w:p>
     <w:pPr>
@@ -812,7 +800,7 @@
         </mc:Choice>
         <mc:Fallback>
           <w:pict>
-            <v:line w14:anchorId="5369F1F6" id="Straight Connector 3" o:spid="_x0000_s1026" style="position:absolute;z-index:-251659264;visibility:visible;mso-wrap-style:square;mso-width-percent:0;mso-wrap-distance-left:9pt;mso-wrap-distance-top:0;mso-wrap-distance-right:9pt;mso-wrap-distance-bottom:0;mso-position-horizontal:absolute;mso-position-horizontal-relative:text;mso-position-vertical:absolute;mso-position-vertical-relative:text;mso-width-percent:0;mso-width-relative:margin" from="-.1pt,-13.5pt" to="431.9pt,-13.5pt" o:gfxdata="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" strokecolor="#0070c0" strokeweight="2.5pt"/>
+            <v:line w14:anchorId="001DC94B" id="Straight Connector 3" o:spid="_x0000_s1026" style="position:absolute;z-index:-251659264;visibility:visible;mso-wrap-style:square;mso-width-percent:0;mso-wrap-distance-left:9pt;mso-wrap-distance-top:0;mso-wrap-distance-right:9pt;mso-wrap-distance-bottom:0;mso-position-horizontal:absolute;mso-position-horizontal-relative:text;mso-position-vertical:absolute;mso-position-vertical-relative:text;mso-width-percent:0;mso-width-relative:margin" from="-.1pt,-13.5pt" to="431.9pt,-13.5pt" o:gfxdata="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" strokecolor="#0070c0" strokeweight="2.5pt"/>
           </w:pict>
         </mc:Fallback>
       </mc:AlternateContent>
@@ -821,7 +809,7 @@
 </w:ftr>
 </file>
 
-<file path=word/footer3.xml><?xml version="1.0" encoding="utf-8"?>
+<file path=word/footer2.xml><?xml version="1.0" encoding="utf-8"?>
 <w:ftr xmlns:wpc="http://schemas.microsoft.com/office/word/2010/wordprocessingCanvas" xmlns:cx="http://schemas.microsoft.com/office/drawing/2014/chartex" xmlns:cx1="http://schemas.microsoft.com/office/drawing/2015/9/8/chartex" xmlns:cx2="http://schemas.microsoft.com/office/drawing/2015/10/21/chartex" xmlns:cx3="http://schemas.microsoft.com/office/drawing/2016/5/9/chartex" xmlns:cx4="http://schemas.microsoft.com/office/drawing/2016/5/10/chartex" xmlns:cx5="http://schemas.microsoft.com/office/drawing/2016/5/11/chartex" xmlns:cx6="http://schemas.microsoft.com/office/drawing/2016/5/12/chartex" xmlns:cx7="http://schemas.microsoft.com/office/drawing/2016/5/13/chartex" xmlns:cx8="http://schemas.microsoft.com/office/drawing/2016/5/14/chartex" xmlns:mc="http://schemas.openxmlformats.org/markup-compatibility/2006" xmlns:aink="http://schemas.microsoft.com/office/drawing/2016/ink" xmlns:am3d="http://schemas.microsoft.com/office/drawing/2017/model3d" xmlns:o="urn:schemas-microsoft-com:office:office" xmlns:oel="http://schemas.microsoft.com/office/2019/extlst" xmlns:r="http://schemas.openxmlformats.org/officeDocument/2006/relationships" xmlns:m="http://schemas.openxmlformats.org/officeDocument/2006/math" xmlns:v="urn:schemas-microsoft-com:vml" xmlns:wp14="http://schemas.microsoft.com/office/word/2010/wordprocessingDrawing" xmlns:wp="http://schemas.openxmlformats.org/drawingml/2006/wordprocessingDrawing" xmlns:w10="urn:schemas-microsoft-com:office:word" xmlns:w="http://schemas.openxmlformats.org/wordprocessingml/2006/main" xmlns:w14="http://schemas.microsoft.com/office/word/2010/wordml" xmlns:w15="http://schemas.microsoft.com/office/word/2012/wordml" xmlns:w16cex="http://schemas.microsoft.com/office/word/2018/wordml/cex" xmlns:w16cid="http://schemas.microsoft.com/office/word/2016/wordml/cid" xmlns:w16="http://schemas.microsoft.com/office/word/2018/wordml" xmlns:w16sdtdh="http://schemas.microsoft.com/office/word/2020/wordml/sdtdatahash" xmlns:w16se="http://schemas.microsoft.com/office/word/2015/wordml/symex" xmlns:wpg="http://schemas.microsoft.com/office/word/2010/wordprocessingGroup" xmlns:wpi="http://schemas.microsoft.com/office/word/2010/wordprocessingInk" xmlns:wne="http://schemas.microsoft.com/office/word/2006/wordml" xmlns:wps="http://schemas.microsoft.com/office/word/2010/wordprocessingShape" mc:Ignorable="w14 w15 w16se w16cid w16 w16cex w16sdtdh wp14">
   <w:p>
     <w:pPr>
@@ -891,7 +879,7 @@
         </mc:Choice>
         <mc:Fallback>
           <w:pict>
-            <v:line w14:anchorId="06F47513" id="Straight Connector 8" o:spid="_x0000_s1026" style="position:absolute;z-index:-251648000;visibility:visible;mso-wrap-style:square;mso-width-percent:0;mso-wrap-distance-left:9pt;mso-wrap-distance-top:0;mso-wrap-distance-right:9pt;mso-wrap-distance-bottom:0;mso-position-horizontal:absolute;mso-position-horizontal-relative:text;mso-position-vertical:absolute;mso-position-vertical-relative:text;mso-width-percent:0;mso-width-relative:margin" from="0,1.5pt" to="6in,1.5pt" o:gfxdata="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" strokecolor="#0070c0" strokeweight="2.5pt"/>
+            <v:line w14:anchorId="0D3F22EA" id="Straight Connector 8" o:spid="_x0000_s1026" style="position:absolute;z-index:-251648000;visibility:visible;mso-wrap-style:square;mso-width-percent:0;mso-wrap-distance-left:9pt;mso-wrap-distance-top:0;mso-wrap-distance-right:9pt;mso-wrap-distance-bottom:0;mso-position-horizontal:absolute;mso-position-horizontal-relative:text;mso-position-vertical:absolute;mso-position-vertical-relative:text;mso-width-percent:0;mso-width-relative:margin" from="0,1.5pt" to="6in,1.5pt" o:gfxdata="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" strokecolor="#0070c0" strokeweight="2.5pt"/>
           </w:pict>
         </mc:Fallback>
       </mc:AlternateContent>
@@ -920,16 +908,6 @@
 </file>
 
 <file path=word/header1.xml><?xml version="1.0" encoding="utf-8"?>
-<w:hdr xmlns:wpc="http://schemas.microsoft.com/office/word/2010/wordprocessingCanvas" xmlns:cx="http://schemas.microsoft.com/office/drawing/2014/chartex" xmlns:cx1="http://schemas.microsoft.com/office/drawing/2015/9/8/chartex" xmlns:cx2="http://schemas.microsoft.com/office/drawing/2015/10/21/chartex" xmlns:cx3="http://schemas.microsoft.com/office/drawing/2016/5/9/chartex" xmlns:cx4="http://schemas.microsoft.com/office/drawing/2016/5/10/chartex" xmlns:cx5="http://schemas.microsoft.com/office/drawing/2016/5/11/chartex" xmlns:cx6="http://schemas.microsoft.com/office/drawing/2016/5/12/chartex" xmlns:cx7="http://schemas.microsoft.com/office/drawing/2016/5/13/chartex" xmlns:cx8="http://schemas.microsoft.com/office/drawing/2016/5/14/chartex" xmlns:mc="http://schemas.openxmlformats.org/markup-compatibility/2006" xmlns:aink="http://schemas.microsoft.com/office/drawing/2016/ink" xmlns:am3d="http://schemas.microsoft.com/office/drawing/2017/model3d" xmlns:o="urn:schemas-microsoft-com:office:office" xmlns:oel="http://schemas.microsoft.com/office/2019/extlst" xmlns:r="http://schemas.openxmlformats.org/officeDocument/2006/relationships" xmlns:m="http://schemas.openxmlformats.org/officeDocument/2006/math" xmlns:v="urn:schemas-microsoft-com:vml" xmlns:wp14="http://schemas.microsoft.com/office/word/2010/wordprocessingDrawing" xmlns:wp="http://schemas.openxmlformats.org/drawingml/2006/wordprocessingDrawing" xmlns:w10="urn:schemas-microsoft-com:office:word" xmlns:w="http://schemas.openxmlformats.org/wordprocessingml/2006/main" xmlns:w14="http://schemas.microsoft.com/office/word/2010/wordml" xmlns:w15="http://schemas.microsoft.com/office/word/2012/wordml" xmlns:w16cex="http://schemas.microsoft.com/office/word/2018/wordml/cex" xmlns:w16cid="http://schemas.microsoft.com/office/word/2016/wordml/cid" xmlns:w16="http://schemas.microsoft.com/office/word/2018/wordml" xmlns:w16sdtdh="http://schemas.microsoft.com/office/word/2020/wordml/sdtdatahash" xmlns:w16se="http://schemas.microsoft.com/office/word/2015/wordml/symex" xmlns:wpg="http://schemas.microsoft.com/office/word/2010/wordprocessingGroup" xmlns:wpi="http://schemas.microsoft.com/office/word/2010/wordprocessingInk" xmlns:wne="http://schemas.microsoft.com/office/word/2006/wordml" xmlns:wps="http://schemas.microsoft.com/office/word/2010/wordprocessingShape" mc:Ignorable="w14 w15 w16se w16cid w16 w16cex w16sdtdh wp14">
-  <w:p>
-    <w:pPr>
-      <w:pStyle w:val="Header"/>
-    </w:pPr>
-  </w:p>
-</w:hdr>
-</file>
-
-<file path=word/header2.xml><?xml version="1.0" encoding="utf-8"?>
 <w:hdr xmlns:wpc="http://schemas.microsoft.com/office/word/2010/wordprocessingCanvas" xmlns:cx="http://schemas.microsoft.com/office/drawing/2014/chartex" xmlns:cx1="http://schemas.microsoft.com/office/drawing/2015/9/8/chartex" xmlns:cx2="http://schemas.microsoft.com/office/drawing/2015/10/21/chartex" xmlns:cx3="http://schemas.microsoft.com/office/drawing/2016/5/9/chartex" xmlns:cx4="http://schemas.microsoft.com/office/drawing/2016/5/10/chartex" xmlns:cx5="http://schemas.microsoft.com/office/drawing/2016/5/11/chartex" xmlns:cx6="http://schemas.microsoft.com/office/drawing/2016/5/12/chartex" xmlns:cx7="http://schemas.microsoft.com/office/drawing/2016/5/13/chartex" xmlns:cx8="http://schemas.microsoft.com/office/drawing/2016/5/14/chartex" xmlns:mc="http://schemas.openxmlformats.org/markup-compatibility/2006" xmlns:aink="http://schemas.microsoft.com/office/drawing/2016/ink" xmlns:am3d="http://schemas.microsoft.com/office/drawing/2017/model3d" xmlns:o="urn:schemas-microsoft-com:office:office" xmlns:oel="http://schemas.microsoft.com/office/2019/extlst" xmlns:r="http://schemas.openxmlformats.org/officeDocument/2006/relationships" xmlns:m="http://schemas.openxmlformats.org/officeDocument/2006/math" xmlns:v="urn:schemas-microsoft-com:vml" xmlns:wp14="http://schemas.microsoft.com/office/word/2010/wordprocessingDrawing" xmlns:wp="http://schemas.openxmlformats.org/drawingml/2006/wordprocessingDrawing" xmlns:w10="urn:schemas-microsoft-com:office:word" xmlns:w="http://schemas.openxmlformats.org/wordprocessingml/2006/main" xmlns:w14="http://schemas.microsoft.com/office/word/2010/wordml" xmlns:w15="http://schemas.microsoft.com/office/word/2012/wordml" xmlns:w16cex="http://schemas.microsoft.com/office/word/2018/wordml/cex" xmlns:w16cid="http://schemas.microsoft.com/office/word/2016/wordml/cid" xmlns:w16="http://schemas.microsoft.com/office/word/2018/wordml" xmlns:w16sdtdh="http://schemas.microsoft.com/office/word/2020/wordml/sdtdatahash" xmlns:w16se="http://schemas.microsoft.com/office/word/2015/wordml/symex" xmlns:wpg="http://schemas.microsoft.com/office/word/2010/wordprocessingGroup" xmlns:wpi="http://schemas.microsoft.com/office/word/2010/wordprocessingInk" xmlns:wne="http://schemas.microsoft.com/office/word/2006/wordml" xmlns:wps="http://schemas.microsoft.com/office/word/2010/wordprocessingShape" mc:Ignorable="w14 w15 w16se w16cid w16 w16cex w16sdtdh wp14">
   <w:p>
     <w:pPr>
@@ -1782,7 +1760,7 @@
 </w:hdr>
 </file>
 
-<file path=word/header3.xml><?xml version="1.0" encoding="utf-8"?>
+<file path=word/header2.xml><?xml version="1.0" encoding="utf-8"?>
 <w:hdr xmlns:wpc="http://schemas.microsoft.com/office/word/2010/wordprocessingCanvas" xmlns:cx="http://schemas.microsoft.com/office/drawing/2014/chartex" xmlns:cx1="http://schemas.microsoft.com/office/drawing/2015/9/8/chartex" xmlns:cx2="http://schemas.microsoft.com/office/drawing/2015/10/21/chartex" xmlns:cx3="http://schemas.microsoft.com/office/drawing/2016/5/9/chartex" xmlns:cx4="http://schemas.microsoft.com/office/drawing/2016/5/10/chartex" xmlns:cx5="http://schemas.microsoft.com/office/drawing/2016/5/11/chartex" xmlns:cx6="http://schemas.microsoft.com/office/drawing/2016/5/12/chartex" xmlns:cx7="http://schemas.microsoft.com/office/drawing/2016/5/13/chartex" xmlns:cx8="http://schemas.microsoft.com/office/drawing/2016/5/14/chartex" xmlns:mc="http://schemas.openxmlformats.org/markup-compatibility/2006" xmlns:aink="http://schemas.microsoft.com/office/drawing/2016/ink" xmlns:am3d="http://schemas.microsoft.com/office/drawing/2017/model3d" xmlns:o="urn:schemas-microsoft-com:office:office" xmlns:oel="http://schemas.microsoft.com/office/2019/extlst" xmlns:r="http://schemas.openxmlformats.org/officeDocument/2006/relationships" xmlns:m="http://schemas.openxmlformats.org/officeDocument/2006/math" xmlns:v="urn:schemas-microsoft-com:vml" xmlns:wp14="http://schemas.microsoft.com/office/word/2010/wordprocessingDrawing" xmlns:wp="http://schemas.openxmlformats.org/drawingml/2006/wordprocessingDrawing" xmlns:w10="urn:schemas-microsoft-com:office:word" xmlns:w="http://schemas.openxmlformats.org/wordprocessingml/2006/main" xmlns:w14="http://schemas.microsoft.com/office/word/2010/wordml" xmlns:w15="http://schemas.microsoft.com/office/word/2012/wordml" xmlns:w16cex="http://schemas.microsoft.com/office/word/2018/wordml/cex" xmlns:w16cid="http://schemas.microsoft.com/office/word/2016/wordml/cid" xmlns:w16="http://schemas.microsoft.com/office/word/2018/wordml" xmlns:w16sdtdh="http://schemas.microsoft.com/office/word/2020/wordml/sdtdatahash" xmlns:w16se="http://schemas.microsoft.com/office/word/2015/wordml/symex" xmlns:wpg="http://schemas.microsoft.com/office/word/2010/wordprocessingGroup" xmlns:wpi="http://schemas.microsoft.com/office/word/2010/wordprocessingInk" xmlns:wne="http://schemas.microsoft.com/office/word/2006/wordml" xmlns:wps="http://schemas.microsoft.com/office/word/2010/wordprocessingShape" mc:Ignorable="w14 w15 w16se w16cid w16 w16cex w16sdtdh wp14">
   <w:p>
     <w:pPr>
@@ -3420,12 +3398,9 @@
 </file>
 
 <file path=customXml/item1.xml><?xml version="1.0" encoding="utf-8"?>
-<?mso-contentType ?>
-<FormTemplates xmlns="http://schemas.microsoft.com/sharepoint/v3/contenttype/forms">
-  <Display>DocumentLibraryForm</Display>
-  <Edit>DocumentLibraryForm</Edit>
-  <New>DocumentLibraryForm</New>
-</FormTemplates>
+<p:properties xmlns:p="http://schemas.microsoft.com/office/2006/metadata/properties" xmlns:xsi="http://www.w3.org/2001/XMLSchema-instance" xmlns:pc="http://schemas.microsoft.com/office/infopath/2007/PartnerControls">
+  <documentManagement/>
+</p:properties>
 </file>
 
 <file path=customXml/item2.xml><?xml version="1.0" encoding="utf-8"?>
@@ -3561,15 +3536,23 @@
 </file>
 
 <file path=customXml/item3.xml><?xml version="1.0" encoding="utf-8"?>
-<p:properties xmlns:p="http://schemas.microsoft.com/office/2006/metadata/properties" xmlns:xsi="http://www.w3.org/2001/XMLSchema-instance" xmlns:pc="http://schemas.microsoft.com/office/infopath/2007/PartnerControls">
-  <documentManagement/>
-</p:properties>
+<?mso-contentType ?>
+<FormTemplates xmlns="http://schemas.microsoft.com/sharepoint/v3/contenttype/forms">
+  <Display>DocumentLibraryForm</Display>
+  <Edit>DocumentLibraryForm</Edit>
+  <New>DocumentLibraryForm</New>
+</FormTemplates>
+</file>
+
+<file path=customXml/item4.xml><?xml version="1.0" encoding="utf-8"?>
+<b:Sources xmlns:b="http://schemas.openxmlformats.org/officeDocument/2006/bibliography" xmlns="http://schemas.openxmlformats.org/officeDocument/2006/bibliography" SelectedStyle="\APASixthEditionOfficeOnline.xsl" StyleName="APA" Version="6"/>
 </file>
 
 <file path=customXml/itemProps1.xml><?xml version="1.0" encoding="utf-8"?>
-<ds:datastoreItem xmlns:ds="http://schemas.openxmlformats.org/officeDocument/2006/customXml" ds:itemID="{08D1EA45-32F7-492E-AB7F-E50EFB3F6CF0}">
+<ds:datastoreItem xmlns:ds="http://schemas.openxmlformats.org/officeDocument/2006/customXml" ds:itemID="{B9537292-4D81-4D63-84E0-C26D2BBF80EB}">
   <ds:schemaRefs>
-    <ds:schemaRef ds:uri="http://schemas.microsoft.com/sharepoint/v3/contenttype/forms"/>
+    <ds:schemaRef ds:uri="http://schemas.microsoft.com/office/2006/metadata/properties"/>
+    <ds:schemaRef ds:uri="http://schemas.microsoft.com/office/infopath/2007/PartnerControls"/>
   </ds:schemaRefs>
 </ds:datastoreItem>
 </file>
@@ -3593,10 +3576,17 @@
 </file>
 
 <file path=customXml/itemProps3.xml><?xml version="1.0" encoding="utf-8"?>
-<ds:datastoreItem xmlns:ds="http://schemas.openxmlformats.org/officeDocument/2006/customXml" ds:itemID="{B9537292-4D81-4D63-84E0-C26D2BBF80EB}">
+<ds:datastoreItem xmlns:ds="http://schemas.openxmlformats.org/officeDocument/2006/customXml" ds:itemID="{08D1EA45-32F7-492E-AB7F-E50EFB3F6CF0}">
   <ds:schemaRefs>
-    <ds:schemaRef ds:uri="http://schemas.microsoft.com/office/2006/metadata/properties"/>
-    <ds:schemaRef ds:uri="http://schemas.microsoft.com/office/infopath/2007/PartnerControls"/>
+    <ds:schemaRef ds:uri="http://schemas.microsoft.com/sharepoint/v3/contenttype/forms"/>
+  </ds:schemaRefs>
+</ds:datastoreItem>
+</file>
+
+<file path=customXml/itemProps4.xml><?xml version="1.0" encoding="utf-8"?>
+<ds:datastoreItem xmlns:ds="http://schemas.openxmlformats.org/officeDocument/2006/customXml" ds:itemID="{0CDC412E-6EFA-46AE-BFB5-15B89CD7B456}">
+  <ds:schemaRefs>
+    <ds:schemaRef ds:uri="http://schemas.openxmlformats.org/officeDocument/2006/bibliography"/>
   </ds:schemaRefs>
 </ds:datastoreItem>
 </file>
--- a/To be Merged/Merged v6.5.0/Chapter 2.docx
+++ b/To be Merged/Merged v6.5.0/Chapter 2.docx
@@ -214,14 +214,12 @@
         </w:rPr>
         <w:t xml:space="preserve">The strength of this related study is since it makes use of an organic combination of the major elements that are linked to tourism and infiltrates them into every aspect of tourism which produces an effective, </w:t>
       </w:r>
-      <w:proofErr w:type="gramStart"/>
-      <w:r>
-        <w:rPr>
-          <w:rFonts w:ascii="Courier New" w:eastAsia="Courier New" w:hAnsi="Courier New" w:cs="Courier New"/>
-        </w:rPr>
-        <w:t>intelligent</w:t>
-      </w:r>
-      <w:proofErr w:type="gramEnd"/>
+      <w:r>
+        <w:rPr>
+          <w:rFonts w:ascii="Courier New" w:eastAsia="Courier New" w:hAnsi="Courier New" w:cs="Courier New"/>
+        </w:rPr>
+        <w:t>intelligent,</w:t>
+      </w:r>
       <w:r>
         <w:rPr>
           <w:rFonts w:ascii="Courier New" w:eastAsia="Courier New" w:hAnsi="Courier New" w:cs="Courier New"/>
@@ -256,7 +254,19 @@
         <w:rPr>
           <w:rFonts w:ascii="Courier New" w:eastAsia="Courier New" w:hAnsi="Courier New" w:cs="Courier New"/>
         </w:rPr>
-        <w:t xml:space="preserve"> Shrestha (2021) et al. Tourism depends on various industries of small and big nature which requires integration of all those industries. They also added that a strong integrated information management system with core information of destinations, products, services, and transport is important. Information portals are also highly beneficial for both the tourists and the tourism business organizations which can give positive results based on the applications made by the ICT industry.</w:t>
+        <w:t xml:space="preserve"> </w:t>
+      </w:r>
+      <w:r>
+        <w:rPr>
+          <w:rFonts w:ascii="Courier New" w:eastAsia="Courier New" w:hAnsi="Courier New" w:cs="Courier New"/>
+        </w:rPr>
+        <w:t>S.</w:t>
+      </w:r>
+      <w:r>
+        <w:rPr>
+          <w:rFonts w:ascii="Courier New" w:eastAsia="Courier New" w:hAnsi="Courier New" w:cs="Courier New"/>
+        </w:rPr>
+        <w:t xml:space="preserve"> (2021) et al. Tourism depends on various industries of small and big nature which requires integration of all those industries. They also added that a strong integrated information management system with core information of destinations, products, services, and transport is important. Information portals are also highly beneficial for both the tourists and the tourism business organizations which can give positive results based on the applications made by the ICT industry.</w:t>
       </w:r>
     </w:p>
     <w:p>
@@ -279,21 +289,7 @@
           <w:rFonts w:ascii="Courier New" w:eastAsia="Courier New" w:hAnsi="Courier New" w:cs="Courier New"/>
         </w:rPr>
         <w:lastRenderedPageBreak/>
-        <w:t xml:space="preserve">poor. Users still struggle with web information, content </w:t>
-      </w:r>
-      <w:proofErr w:type="gramStart"/>
-      <w:r>
-        <w:rPr>
-          <w:rFonts w:ascii="Courier New" w:eastAsia="Courier New" w:hAnsi="Courier New" w:cs="Courier New"/>
-        </w:rPr>
-        <w:t>analysis</w:t>
-      </w:r>
-      <w:proofErr w:type="gramEnd"/>
-      <w:r>
-        <w:rPr>
-          <w:rFonts w:ascii="Courier New" w:eastAsia="Courier New" w:hAnsi="Courier New" w:cs="Courier New"/>
-        </w:rPr>
-        <w:t xml:space="preserve"> and find it difficult to navigate through webpages.</w:t>
+        <w:t>poor. Users still struggle with web information, content analysis and find it difficult to navigate through webpages.</w:t>
       </w:r>
     </w:p>
     <w:p>
@@ -325,19 +321,29 @@
         </w:rPr>
         <w:t xml:space="preserve">, et al. in 2000 regarding </w:t>
       </w:r>
-      <w:proofErr w:type="gramStart"/>
-      <w:r>
-        <w:rPr>
-          <w:rFonts w:ascii="Courier New" w:eastAsia="Courier New" w:hAnsi="Courier New" w:cs="Courier New"/>
-        </w:rPr>
-        <w:t>Electronic</w:t>
-      </w:r>
-      <w:proofErr w:type="gramEnd"/>
-      <w:r>
-        <w:rPr>
-          <w:rFonts w:ascii="Courier New" w:eastAsia="Courier New" w:hAnsi="Courier New" w:cs="Courier New"/>
-        </w:rPr>
-        <w:t xml:space="preserve"> queries conclude that major problems are present in this kind of website like high light visibility, inaccessibility, poor design, weak functions, hard-to-use content and few cross-cultural considerations. Travelers come from different origins and have diverse cultural and social needs.</w:t>
+      <w:r>
+        <w:rPr>
+          <w:rFonts w:ascii="Courier New" w:eastAsia="Courier New" w:hAnsi="Courier New" w:cs="Courier New"/>
+        </w:rPr>
+        <w:t>electronic</w:t>
+      </w:r>
+      <w:r>
+        <w:rPr>
+          <w:rFonts w:ascii="Courier New" w:eastAsia="Courier New" w:hAnsi="Courier New" w:cs="Courier New"/>
+        </w:rPr>
+        <w:t xml:space="preserve"> queries conclude that major problems are present in this kind of website like high light visibility, inaccessibility, poor design, weak functions, hard-to-use </w:t>
+      </w:r>
+      <w:r>
+        <w:rPr>
+          <w:rFonts w:ascii="Courier New" w:eastAsia="Courier New" w:hAnsi="Courier New" w:cs="Courier New"/>
+        </w:rPr>
+        <w:t>content,</w:t>
+      </w:r>
+      <w:r>
+        <w:rPr>
+          <w:rFonts w:ascii="Courier New" w:eastAsia="Courier New" w:hAnsi="Courier New" w:cs="Courier New"/>
+        </w:rPr>
+        <w:t xml:space="preserve"> and few cross-cultural considerations. Travelers come from different origins and have diverse cultural and social needs.</w:t>
       </w:r>
     </w:p>
     <w:p>
@@ -371,14 +377,12 @@
         </w:rPr>
         <w:t xml:space="preserve">As a result, website development necessarily requires a comprehensive analysis and design at both the user and business levels. A good analysis and design </w:t>
       </w:r>
-      <w:proofErr w:type="gramStart"/>
-      <w:r>
-        <w:rPr>
-          <w:rFonts w:ascii="Courier New" w:eastAsia="Courier New" w:hAnsi="Courier New" w:cs="Courier New"/>
-        </w:rPr>
-        <w:t>increases</w:t>
-      </w:r>
-      <w:proofErr w:type="gramEnd"/>
+      <w:r>
+        <w:rPr>
+          <w:rFonts w:ascii="Courier New" w:eastAsia="Courier New" w:hAnsi="Courier New" w:cs="Courier New"/>
+        </w:rPr>
+        <w:t>increase</w:t>
+      </w:r>
       <w:r>
         <w:rPr>
           <w:rFonts w:ascii="Courier New" w:eastAsia="Courier New" w:hAnsi="Courier New" w:cs="Courier New"/>
@@ -653,14 +657,12 @@
         </w:rPr>
         <w:t xml:space="preserve">In conclusion, these systems are beneficial to everyone, especially people who are in the tourism industry. </w:t>
       </w:r>
-      <w:proofErr w:type="gramStart"/>
-      <w:r>
-        <w:rPr>
-          <w:rFonts w:ascii="Courier New" w:eastAsia="Courier New" w:hAnsi="Courier New" w:cs="Courier New"/>
-        </w:rPr>
-        <w:t>All of</w:t>
-      </w:r>
-      <w:proofErr w:type="gramEnd"/>
+      <w:r>
+        <w:rPr>
+          <w:rFonts w:ascii="Courier New" w:eastAsia="Courier New" w:hAnsi="Courier New" w:cs="Courier New"/>
+        </w:rPr>
+        <w:t>All</w:t>
+      </w:r>
       <w:r>
         <w:rPr>
           <w:rFonts w:ascii="Courier New" w:eastAsia="Courier New" w:hAnsi="Courier New" w:cs="Courier New"/>
@@ -800,7 +802,7 @@
         </mc:Choice>
         <mc:Fallback>
           <w:pict>
-            <v:line w14:anchorId="001DC94B" id="Straight Connector 3" o:spid="_x0000_s1026" style="position:absolute;z-index:-251659264;visibility:visible;mso-wrap-style:square;mso-width-percent:0;mso-wrap-distance-left:9pt;mso-wrap-distance-top:0;mso-wrap-distance-right:9pt;mso-wrap-distance-bottom:0;mso-position-horizontal:absolute;mso-position-horizontal-relative:text;mso-position-vertical:absolute;mso-position-vertical-relative:text;mso-width-percent:0;mso-width-relative:margin" from="-.1pt,-13.5pt" to="431.9pt,-13.5pt" o:gfxdata="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" strokecolor="#0070c0" strokeweight="2.5pt"/>
+            <v:line w14:anchorId="3CAA8828" id="Straight Connector 3" o:spid="_x0000_s1026" style="position:absolute;z-index:-251659264;visibility:visible;mso-wrap-style:square;mso-width-percent:0;mso-wrap-distance-left:9pt;mso-wrap-distance-top:0;mso-wrap-distance-right:9pt;mso-wrap-distance-bottom:0;mso-position-horizontal:absolute;mso-position-horizontal-relative:text;mso-position-vertical:absolute;mso-position-vertical-relative:text;mso-width-percent:0;mso-width-relative:margin" from="-.1pt,-13.5pt" to="431.9pt,-13.5pt" o:gfxdata="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" strokecolor="#0070c0" strokeweight="2.5pt"/>
           </w:pict>
         </mc:Fallback>
       </mc:AlternateContent>
@@ -879,7 +881,7 @@
         </mc:Choice>
         <mc:Fallback>
           <w:pict>
-            <v:line w14:anchorId="0D3F22EA" id="Straight Connector 8" o:spid="_x0000_s1026" style="position:absolute;z-index:-251648000;visibility:visible;mso-wrap-style:square;mso-width-percent:0;mso-wrap-distance-left:9pt;mso-wrap-distance-top:0;mso-wrap-distance-right:9pt;mso-wrap-distance-bottom:0;mso-position-horizontal:absolute;mso-position-horizontal-relative:text;mso-position-vertical:absolute;mso-position-vertical-relative:text;mso-width-percent:0;mso-width-relative:margin" from="0,1.5pt" to="6in,1.5pt" o:gfxdata="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" strokecolor="#0070c0" strokeweight="2.5pt"/>
+            <v:line w14:anchorId="7C58D0F2" id="Straight Connector 8" o:spid="_x0000_s1026" style="position:absolute;z-index:-251648000;visibility:visible;mso-wrap-style:square;mso-width-percent:0;mso-wrap-distance-left:9pt;mso-wrap-distance-top:0;mso-wrap-distance-right:9pt;mso-wrap-distance-bottom:0;mso-position-horizontal:absolute;mso-position-horizontal-relative:text;mso-position-vertical:absolute;mso-position-vertical-relative:text;mso-width-percent:0;mso-width-relative:margin" from="0,1.5pt" to="6in,1.5pt" o:gfxdata="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" strokecolor="#0070c0" strokeweight="2.5pt"/>
           </w:pict>
         </mc:Fallback>
       </mc:AlternateContent>
@@ -3398,12 +3400,6 @@
 </file>
 
 <file path=customXml/item1.xml><?xml version="1.0" encoding="utf-8"?>
-<p:properties xmlns:p="http://schemas.microsoft.com/office/2006/metadata/properties" xmlns:xsi="http://www.w3.org/2001/XMLSchema-instance" xmlns:pc="http://schemas.microsoft.com/office/infopath/2007/PartnerControls">
-  <documentManagement/>
-</p:properties>
-</file>
-
-<file path=customXml/item2.xml><?xml version="1.0" encoding="utf-8"?>
 <ct:contentTypeSchema xmlns:ct="http://schemas.microsoft.com/office/2006/metadata/contentType" xmlns:ma="http://schemas.microsoft.com/office/2006/metadata/properties/metaAttributes" ct:_="" ma:_="" ma:contentTypeName="Document" ma:contentTypeID="0x0101006BA1403BFED5484EA9D14D57BB2DD255" ma:contentTypeVersion="2" ma:contentTypeDescription="Create a new document." ma:contentTypeScope="" ma:versionID="8a7d6d80c1976122bb4a562fcbce12d6">
   <xsd:schema xmlns:xsd="http://www.w3.org/2001/XMLSchema" xmlns:xs="http://www.w3.org/2001/XMLSchema" xmlns:p="http://schemas.microsoft.com/office/2006/metadata/properties" xmlns:ns2="61792294-e9aa-44fc-805f-d7c4481b8a15" targetNamespace="http://schemas.microsoft.com/office/2006/metadata/properties" ma:root="true" ma:fieldsID="4eb964c37cdc45ada13697d7a5f8ddc2" ns2:_="">
     <xsd:import namespace="61792294-e9aa-44fc-805f-d7c4481b8a15"/>
@@ -3535,7 +3531,17 @@
 </ct:contentTypeSchema>
 </file>
 
+<file path=customXml/item2.xml><?xml version="1.0" encoding="utf-8"?>
+<p:properties xmlns:p="http://schemas.microsoft.com/office/2006/metadata/properties" xmlns:xsi="http://www.w3.org/2001/XMLSchema-instance" xmlns:pc="http://schemas.microsoft.com/office/infopath/2007/PartnerControls">
+  <documentManagement/>
+</p:properties>
+</file>
+
 <file path=customXml/item3.xml><?xml version="1.0" encoding="utf-8"?>
+<b:Sources xmlns:b="http://schemas.openxmlformats.org/officeDocument/2006/bibliography" xmlns="http://schemas.openxmlformats.org/officeDocument/2006/bibliography" SelectedStyle="\APASixthEditionOfficeOnline.xsl" StyleName="APA" Version="6"/>
+</file>
+
+<file path=customXml/item4.xml><?xml version="1.0" encoding="utf-8"?>
 <?mso-contentType ?>
 <FormTemplates xmlns="http://schemas.microsoft.com/sharepoint/v3/contenttype/forms">
   <Display>DocumentLibraryForm</Display>
@@ -3544,20 +3550,7 @@
 </FormTemplates>
 </file>
 
-<file path=customXml/item4.xml><?xml version="1.0" encoding="utf-8"?>
-<b:Sources xmlns:b="http://schemas.openxmlformats.org/officeDocument/2006/bibliography" xmlns="http://schemas.openxmlformats.org/officeDocument/2006/bibliography" SelectedStyle="\APASixthEditionOfficeOnline.xsl" StyleName="APA" Version="6"/>
-</file>
-
 <file path=customXml/itemProps1.xml><?xml version="1.0" encoding="utf-8"?>
-<ds:datastoreItem xmlns:ds="http://schemas.openxmlformats.org/officeDocument/2006/customXml" ds:itemID="{B9537292-4D81-4D63-84E0-C26D2BBF80EB}">
-  <ds:schemaRefs>
-    <ds:schemaRef ds:uri="http://schemas.microsoft.com/office/2006/metadata/properties"/>
-    <ds:schemaRef ds:uri="http://schemas.microsoft.com/office/infopath/2007/PartnerControls"/>
-  </ds:schemaRefs>
-</ds:datastoreItem>
-</file>
-
-<file path=customXml/itemProps2.xml><?xml version="1.0" encoding="utf-8"?>
 <ds:datastoreItem xmlns:ds="http://schemas.openxmlformats.org/officeDocument/2006/customXml" ds:itemID="{7ADADF48-0ADC-4BB2-96F1-C338D615DDE5}">
   <ds:schemaRefs>
     <ds:schemaRef ds:uri="http://schemas.microsoft.com/office/2006/metadata/contentType"/>
@@ -3575,18 +3568,27 @@
 </ds:datastoreItem>
 </file>
 
+<file path=customXml/itemProps2.xml><?xml version="1.0" encoding="utf-8"?>
+<ds:datastoreItem xmlns:ds="http://schemas.openxmlformats.org/officeDocument/2006/customXml" ds:itemID="{B9537292-4D81-4D63-84E0-C26D2BBF80EB}">
+  <ds:schemaRefs>
+    <ds:schemaRef ds:uri="http://schemas.microsoft.com/office/2006/metadata/properties"/>
+    <ds:schemaRef ds:uri="http://schemas.microsoft.com/office/infopath/2007/PartnerControls"/>
+  </ds:schemaRefs>
+</ds:datastoreItem>
+</file>
+
 <file path=customXml/itemProps3.xml><?xml version="1.0" encoding="utf-8"?>
+<ds:datastoreItem xmlns:ds="http://schemas.openxmlformats.org/officeDocument/2006/customXml" ds:itemID="{0CDC412E-6EFA-46AE-BFB5-15B89CD7B456}">
+  <ds:schemaRefs>
+    <ds:schemaRef ds:uri="http://schemas.openxmlformats.org/officeDocument/2006/bibliography"/>
+  </ds:schemaRefs>
+</ds:datastoreItem>
+</file>
+
+<file path=customXml/itemProps4.xml><?xml version="1.0" encoding="utf-8"?>
 <ds:datastoreItem xmlns:ds="http://schemas.openxmlformats.org/officeDocument/2006/customXml" ds:itemID="{08D1EA45-32F7-492E-AB7F-E50EFB3F6CF0}">
   <ds:schemaRefs>
     <ds:schemaRef ds:uri="http://schemas.microsoft.com/sharepoint/v3/contenttype/forms"/>
   </ds:schemaRefs>
 </ds:datastoreItem>
-</file>
-
-<file path=customXml/itemProps4.xml><?xml version="1.0" encoding="utf-8"?>
-<ds:datastoreItem xmlns:ds="http://schemas.openxmlformats.org/officeDocument/2006/customXml" ds:itemID="{0CDC412E-6EFA-46AE-BFB5-15B89CD7B456}">
-  <ds:schemaRefs>
-    <ds:schemaRef ds:uri="http://schemas.openxmlformats.org/officeDocument/2006/bibliography"/>
-  </ds:schemaRefs>
-</ds:datastoreItem>
 </file>
--- a/To be Merged/Merged v6.5.0/Chapter 2.docx
+++ b/To be Merged/Merged v6.5.0/Chapter 2.docx
@@ -80,35 +80,7 @@
         <w:rPr>
           <w:rFonts w:ascii="Courier New" w:eastAsia="Courier New" w:hAnsi="Courier New" w:cs="Courier New"/>
         </w:rPr>
-        <w:t>Tourism is now one of the largest industries and one of the fastest growing economic sectors around the globe (</w:t>
-      </w:r>
-      <w:proofErr w:type="spellStart"/>
-      <w:r>
-        <w:rPr>
-          <w:rFonts w:ascii="Courier New" w:eastAsia="Courier New" w:hAnsi="Courier New" w:cs="Courier New"/>
-        </w:rPr>
-        <w:t>Creace</w:t>
-      </w:r>
-      <w:proofErr w:type="spellEnd"/>
-      <w:r>
-        <w:rPr>
-          <w:rFonts w:ascii="Courier New" w:eastAsia="Courier New" w:hAnsi="Courier New" w:cs="Courier New"/>
-        </w:rPr>
-        <w:t xml:space="preserve"> &amp; </w:t>
-      </w:r>
-      <w:proofErr w:type="spellStart"/>
-      <w:r>
-        <w:rPr>
-          <w:rFonts w:ascii="Courier New" w:eastAsia="Courier New" w:hAnsi="Courier New" w:cs="Courier New"/>
-        </w:rPr>
-        <w:t>Querini</w:t>
-      </w:r>
-      <w:proofErr w:type="spellEnd"/>
-      <w:r>
-        <w:rPr>
-          <w:rFonts w:ascii="Courier New" w:eastAsia="Courier New" w:hAnsi="Courier New" w:cs="Courier New"/>
-        </w:rPr>
-        <w:t>, 2011). Furthermore, they noted that many countries had seen the potential of tourism for development because it drives new economic activity in a region.</w:t>
+        <w:t>Tourism is now one of the largest industries and one of the fastest growing economic sectors around the globe (Creace &amp; Querini, 2011). Furthermore, they noted that many countries had seen the potential of tourism for development because it drives new economic activity in a region.</w:t>
       </w:r>
     </w:p>
     <w:p>
@@ -240,21 +212,7 @@
         <w:rPr>
           <w:rFonts w:ascii="Courier New" w:eastAsia="Courier New" w:hAnsi="Courier New" w:cs="Courier New"/>
         </w:rPr>
-        <w:t xml:space="preserve">According to a study in Korea entitled, “Study and Evaluation of Tourism Websites based on User Perspective” by </w:t>
-      </w:r>
-      <w:proofErr w:type="spellStart"/>
-      <w:r>
-        <w:rPr>
-          <w:rFonts w:ascii="Courier New" w:eastAsia="Courier New" w:hAnsi="Courier New" w:cs="Courier New"/>
-        </w:rPr>
-        <w:t>Deepanjal</w:t>
-      </w:r>
-      <w:proofErr w:type="spellEnd"/>
-      <w:r>
-        <w:rPr>
-          <w:rFonts w:ascii="Courier New" w:eastAsia="Courier New" w:hAnsi="Courier New" w:cs="Courier New"/>
-        </w:rPr>
-        <w:t xml:space="preserve"> </w:t>
+        <w:t xml:space="preserve">According to a study in Korea entitled, “Study and Evaluation of Tourism Websites based on User Perspective” by Deepanjal </w:t>
       </w:r>
       <w:r>
         <w:rPr>
@@ -289,7 +247,19 @@
           <w:rFonts w:ascii="Courier New" w:eastAsia="Courier New" w:hAnsi="Courier New" w:cs="Courier New"/>
         </w:rPr>
         <w:lastRenderedPageBreak/>
-        <w:t>poor. Users still struggle with web information, content analysis and find it difficult to navigate through webpages.</w:t>
+        <w:t xml:space="preserve">poor. Users still struggle with web information, content </w:t>
+      </w:r>
+      <w:r>
+        <w:rPr>
+          <w:rFonts w:ascii="Courier New" w:eastAsia="Courier New" w:hAnsi="Courier New" w:cs="Courier New"/>
+        </w:rPr>
+        <w:t>analysis,</w:t>
+      </w:r>
+      <w:r>
+        <w:rPr>
+          <w:rFonts w:ascii="Courier New" w:eastAsia="Courier New" w:hAnsi="Courier New" w:cs="Courier New"/>
+        </w:rPr>
+        <w:t xml:space="preserve"> and find it difficult to navigate through webpages.</w:t>
       </w:r>
     </w:p>
     <w:p>
@@ -305,21 +275,7 @@
         <w:rPr>
           <w:rFonts w:ascii="Courier New" w:eastAsia="Courier New" w:hAnsi="Courier New" w:cs="Courier New"/>
         </w:rPr>
-        <w:t xml:space="preserve">A study conducted by J. </w:t>
-      </w:r>
-      <w:proofErr w:type="spellStart"/>
-      <w:r>
-        <w:rPr>
-          <w:rFonts w:ascii="Courier New" w:eastAsia="Courier New" w:hAnsi="Courier New" w:cs="Courier New"/>
-        </w:rPr>
-        <w:t>Palkoska</w:t>
-      </w:r>
-      <w:proofErr w:type="spellEnd"/>
-      <w:r>
-        <w:rPr>
-          <w:rFonts w:ascii="Courier New" w:eastAsia="Courier New" w:hAnsi="Courier New" w:cs="Courier New"/>
-        </w:rPr>
-        <w:t xml:space="preserve">, et al. in 2000 regarding </w:t>
+        <w:t xml:space="preserve">A study conducted by J. Palkoska, et al. in 2000 regarding </w:t>
       </w:r>
       <w:r>
         <w:rPr>
@@ -441,7 +397,33 @@
         <w:rPr>
           <w:rFonts w:ascii="Courier New" w:eastAsia="Courier New" w:hAnsi="Courier New" w:cs="Courier New"/>
         </w:rPr>
-        <w:t xml:space="preserve">Overtourism began to emerge as a serious and dangerous phenomenon in 2018. This phenomenon has impacted several cities, cultural heritage sites, recreational areas, and islands. Overtourism is frequently associated with overcrowded tourism destinations and has become a major source of concern for all stakeholders (Peter V., 2020). </w:t>
+        <w:t xml:space="preserve">In 2018, </w:t>
+      </w:r>
+      <w:proofErr w:type="spellStart"/>
+      <w:r>
+        <w:rPr>
+          <w:rFonts w:ascii="Courier New" w:eastAsia="Courier New" w:hAnsi="Courier New" w:cs="Courier New"/>
+        </w:rPr>
+        <w:t>Overtourism</w:t>
+      </w:r>
+      <w:proofErr w:type="spellEnd"/>
+      <w:r>
+        <w:rPr>
+          <w:rFonts w:ascii="Courier New" w:eastAsia="Courier New" w:hAnsi="Courier New" w:cs="Courier New"/>
+        </w:rPr>
+        <w:t xml:space="preserve"> began to emerge as a serious and dangerous phenomenon. </w:t>
+      </w:r>
+      <w:r>
+        <w:rPr>
+          <w:rFonts w:ascii="Courier New" w:eastAsia="Courier New" w:hAnsi="Courier New" w:cs="Courier New"/>
+        </w:rPr>
+        <w:t>It</w:t>
+      </w:r>
+      <w:r>
+        <w:rPr>
+          <w:rFonts w:ascii="Courier New" w:eastAsia="Courier New" w:hAnsi="Courier New" w:cs="Courier New"/>
+        </w:rPr>
+        <w:t xml:space="preserve"> has impacted several cities, cultural heritage sites, recreational areas, and islands. Overtourism is frequently associated with overcrowded tourism destinations and has become a major source of concern for all stakeholders (Peter V., 2020). </w:t>
       </w:r>
     </w:p>
     <w:p>
@@ -469,19 +451,11 @@
           <w:rFonts w:ascii="Courier New" w:eastAsia="Courier New" w:hAnsi="Courier New" w:cs="Courier New"/>
         </w:rPr>
       </w:pPr>
-      <w:proofErr w:type="spellStart"/>
-      <w:r>
-        <w:rPr>
-          <w:rFonts w:ascii="Courier New" w:eastAsia="Courier New" w:hAnsi="Courier New" w:cs="Courier New"/>
-        </w:rPr>
-        <w:t>Novabos</w:t>
-      </w:r>
-      <w:proofErr w:type="spellEnd"/>
-      <w:r>
-        <w:rPr>
-          <w:rFonts w:ascii="Courier New" w:eastAsia="Courier New" w:hAnsi="Courier New" w:cs="Courier New"/>
-        </w:rPr>
-        <w:t xml:space="preserve"> et al., 2015, researchers at the University of the Philippines Diliman in Quezon City proposed a comprehensive and reliable instrument for measuring the perceived quality of destination websites. This tool that they proposed evaluates tourism websites based on three quality factors: influence, completeness, and usability. The findings then were used to compare the websites used in the study.</w:t>
+      <w:r>
+        <w:rPr>
+          <w:rFonts w:ascii="Courier New" w:eastAsia="Courier New" w:hAnsi="Courier New" w:cs="Courier New"/>
+        </w:rPr>
+        <w:t>Novabos et al., 2015, researchers at the University of the Philippines Diliman in Quezon City proposed a comprehensive and reliable instrument for measuring the perceived quality of destination websites. This tool that they proposed evaluates tourism websites based on three quality factors: influence, completeness, and usability. The findings then were used to compare the websites used in the study.</w:t>
       </w:r>
     </w:p>
     <w:p>
@@ -531,19 +505,11 @@
           <w:rFonts w:ascii="Courier New" w:eastAsia="Courier New" w:hAnsi="Courier New" w:cs="Courier New"/>
         </w:rPr>
       </w:pPr>
-      <w:proofErr w:type="spellStart"/>
-      <w:r>
-        <w:rPr>
-          <w:rFonts w:ascii="Courier New" w:eastAsia="Courier New" w:hAnsi="Courier New" w:cs="Courier New"/>
-        </w:rPr>
-        <w:t>Lehto</w:t>
-      </w:r>
-      <w:proofErr w:type="spellEnd"/>
-      <w:r>
-        <w:rPr>
-          <w:rFonts w:ascii="Courier New" w:eastAsia="Courier New" w:hAnsi="Courier New" w:cs="Courier New"/>
-        </w:rPr>
-        <w:t>, X.Y., Kim, D.Y. &amp; Morrison, A.M. (2006), found that 93% of Internet users who seek travel information online visit official tourism websites.</w:t>
+      <w:r>
+        <w:rPr>
+          <w:rFonts w:ascii="Courier New" w:eastAsia="Courier New" w:hAnsi="Courier New" w:cs="Courier New"/>
+        </w:rPr>
+        <w:t>Lehto, X.Y., Kim, D.Y. &amp; Morrison, A.M. (2006), found that 93% of Internet users who seek travel information online visit official tourism websites.</w:t>
       </w:r>
     </w:p>
     <w:p>
@@ -802,7 +768,7 @@
         </mc:Choice>
         <mc:Fallback>
           <w:pict>
-            <v:line w14:anchorId="3CAA8828" id="Straight Connector 3" o:spid="_x0000_s1026" style="position:absolute;z-index:-251659264;visibility:visible;mso-wrap-style:square;mso-width-percent:0;mso-wrap-distance-left:9pt;mso-wrap-distance-top:0;mso-wrap-distance-right:9pt;mso-wrap-distance-bottom:0;mso-position-horizontal:absolute;mso-position-horizontal-relative:text;mso-position-vertical:absolute;mso-position-vertical-relative:text;mso-width-percent:0;mso-width-relative:margin" from="-.1pt,-13.5pt" to="431.9pt,-13.5pt" o:gfxdata="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" strokecolor="#0070c0" strokeweight="2.5pt"/>
+            <v:line w14:anchorId="27D71D48" id="Straight Connector 3" o:spid="_x0000_s1026" style="position:absolute;z-index:-251659264;visibility:visible;mso-wrap-style:square;mso-width-percent:0;mso-wrap-distance-left:9pt;mso-wrap-distance-top:0;mso-wrap-distance-right:9pt;mso-wrap-distance-bottom:0;mso-position-horizontal:absolute;mso-position-horizontal-relative:text;mso-position-vertical:absolute;mso-position-vertical-relative:text;mso-width-percent:0;mso-width-relative:margin" from="-.1pt,-13.5pt" to="431.9pt,-13.5pt" o:gfxdata="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" strokecolor="#0070c0" strokeweight="2.5pt"/>
           </w:pict>
         </mc:Fallback>
       </mc:AlternateContent>
@@ -881,7 +847,7 @@
         </mc:Choice>
         <mc:Fallback>
           <w:pict>
-            <v:line w14:anchorId="7C58D0F2" id="Straight Connector 8" o:spid="_x0000_s1026" style="position:absolute;z-index:-251648000;visibility:visible;mso-wrap-style:square;mso-width-percent:0;mso-wrap-distance-left:9pt;mso-wrap-distance-top:0;mso-wrap-distance-right:9pt;mso-wrap-distance-bottom:0;mso-position-horizontal:absolute;mso-position-horizontal-relative:text;mso-position-vertical:absolute;mso-position-vertical-relative:text;mso-width-percent:0;mso-width-relative:margin" from="0,1.5pt" to="6in,1.5pt" o:gfxdata="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" strokecolor="#0070c0" strokeweight="2.5pt"/>
+            <v:line w14:anchorId="570F4C4C" id="Straight Connector 8" o:spid="_x0000_s1026" style="position:absolute;z-index:-251648000;visibility:visible;mso-wrap-style:square;mso-width-percent:0;mso-wrap-distance-left:9pt;mso-wrap-distance-top:0;mso-wrap-distance-right:9pt;mso-wrap-distance-bottom:0;mso-position-horizontal:absolute;mso-position-horizontal-relative:text;mso-position-vertical:absolute;mso-position-vertical-relative:text;mso-width-percent:0;mso-width-relative:margin" from="0,1.5pt" to="6in,1.5pt" o:gfxdata="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" strokecolor="#0070c0" strokeweight="2.5pt"/>
           </w:pict>
         </mc:Fallback>
       </mc:AlternateContent>
@@ -3400,6 +3366,12 @@
 </file>
 
 <file path=customXml/item1.xml><?xml version="1.0" encoding="utf-8"?>
+<p:properties xmlns:p="http://schemas.microsoft.com/office/2006/metadata/properties" xmlns:xsi="http://www.w3.org/2001/XMLSchema-instance" xmlns:pc="http://schemas.microsoft.com/office/infopath/2007/PartnerControls">
+  <documentManagement/>
+</p:properties>
+</file>
+
+<file path=customXml/item2.xml><?xml version="1.0" encoding="utf-8"?>
 <ct:contentTypeSchema xmlns:ct="http://schemas.microsoft.com/office/2006/metadata/contentType" xmlns:ma="http://schemas.microsoft.com/office/2006/metadata/properties/metaAttributes" ct:_="" ma:_="" ma:contentTypeName="Document" ma:contentTypeID="0x0101006BA1403BFED5484EA9D14D57BB2DD255" ma:contentTypeVersion="2" ma:contentTypeDescription="Create a new document." ma:contentTypeScope="" ma:versionID="8a7d6d80c1976122bb4a562fcbce12d6">
   <xsd:schema xmlns:xsd="http://www.w3.org/2001/XMLSchema" xmlns:xs="http://www.w3.org/2001/XMLSchema" xmlns:p="http://schemas.microsoft.com/office/2006/metadata/properties" xmlns:ns2="61792294-e9aa-44fc-805f-d7c4481b8a15" targetNamespace="http://schemas.microsoft.com/office/2006/metadata/properties" ma:root="true" ma:fieldsID="4eb964c37cdc45ada13697d7a5f8ddc2" ns2:_="">
     <xsd:import namespace="61792294-e9aa-44fc-805f-d7c4481b8a15"/>
@@ -3531,17 +3503,7 @@
 </ct:contentTypeSchema>
 </file>
 
-<file path=customXml/item2.xml><?xml version="1.0" encoding="utf-8"?>
-<p:properties xmlns:p="http://schemas.microsoft.com/office/2006/metadata/properties" xmlns:xsi="http://www.w3.org/2001/XMLSchema-instance" xmlns:pc="http://schemas.microsoft.com/office/infopath/2007/PartnerControls">
-  <documentManagement/>
-</p:properties>
-</file>
-
 <file path=customXml/item3.xml><?xml version="1.0" encoding="utf-8"?>
-<b:Sources xmlns:b="http://schemas.openxmlformats.org/officeDocument/2006/bibliography" xmlns="http://schemas.openxmlformats.org/officeDocument/2006/bibliography" SelectedStyle="\APASixthEditionOfficeOnline.xsl" StyleName="APA" Version="6"/>
-</file>
-
-<file path=customXml/item4.xml><?xml version="1.0" encoding="utf-8"?>
 <?mso-contentType ?>
 <FormTemplates xmlns="http://schemas.microsoft.com/sharepoint/v3/contenttype/forms">
   <Display>DocumentLibraryForm</Display>
@@ -3550,7 +3512,20 @@
 </FormTemplates>
 </file>
 
+<file path=customXml/item4.xml><?xml version="1.0" encoding="utf-8"?>
+<b:Sources xmlns:b="http://schemas.openxmlformats.org/officeDocument/2006/bibliography" xmlns="http://schemas.openxmlformats.org/officeDocument/2006/bibliography" SelectedStyle="\APASixthEditionOfficeOnline.xsl" StyleName="APA" Version="6"/>
+</file>
+
 <file path=customXml/itemProps1.xml><?xml version="1.0" encoding="utf-8"?>
+<ds:datastoreItem xmlns:ds="http://schemas.openxmlformats.org/officeDocument/2006/customXml" ds:itemID="{B9537292-4D81-4D63-84E0-C26D2BBF80EB}">
+  <ds:schemaRefs>
+    <ds:schemaRef ds:uri="http://schemas.microsoft.com/office/2006/metadata/properties"/>
+    <ds:schemaRef ds:uri="http://schemas.microsoft.com/office/infopath/2007/PartnerControls"/>
+  </ds:schemaRefs>
+</ds:datastoreItem>
+</file>
+
+<file path=customXml/itemProps2.xml><?xml version="1.0" encoding="utf-8"?>
 <ds:datastoreItem xmlns:ds="http://schemas.openxmlformats.org/officeDocument/2006/customXml" ds:itemID="{7ADADF48-0ADC-4BB2-96F1-C338D615DDE5}">
   <ds:schemaRefs>
     <ds:schemaRef ds:uri="http://schemas.microsoft.com/office/2006/metadata/contentType"/>
@@ -3568,27 +3543,18 @@
 </ds:datastoreItem>
 </file>
 
-<file path=customXml/itemProps2.xml><?xml version="1.0" encoding="utf-8"?>
-<ds:datastoreItem xmlns:ds="http://schemas.openxmlformats.org/officeDocument/2006/customXml" ds:itemID="{B9537292-4D81-4D63-84E0-C26D2BBF80EB}">
+<file path=customXml/itemProps3.xml><?xml version="1.0" encoding="utf-8"?>
+<ds:datastoreItem xmlns:ds="http://schemas.openxmlformats.org/officeDocument/2006/customXml" ds:itemID="{08D1EA45-32F7-492E-AB7F-E50EFB3F6CF0}">
   <ds:schemaRefs>
-    <ds:schemaRef ds:uri="http://schemas.microsoft.com/office/2006/metadata/properties"/>
-    <ds:schemaRef ds:uri="http://schemas.microsoft.com/office/infopath/2007/PartnerControls"/>
+    <ds:schemaRef ds:uri="http://schemas.microsoft.com/sharepoint/v3/contenttype/forms"/>
   </ds:schemaRefs>
 </ds:datastoreItem>
 </file>
 
-<file path=customXml/itemProps3.xml><?xml version="1.0" encoding="utf-8"?>
+<file path=customXml/itemProps4.xml><?xml version="1.0" encoding="utf-8"?>
 <ds:datastoreItem xmlns:ds="http://schemas.openxmlformats.org/officeDocument/2006/customXml" ds:itemID="{0CDC412E-6EFA-46AE-BFB5-15B89CD7B456}">
   <ds:schemaRefs>
     <ds:schemaRef ds:uri="http://schemas.openxmlformats.org/officeDocument/2006/bibliography"/>
   </ds:schemaRefs>
 </ds:datastoreItem>
-</file>
-
-<file path=customXml/itemProps4.xml><?xml version="1.0" encoding="utf-8"?>
-<ds:datastoreItem xmlns:ds="http://schemas.openxmlformats.org/officeDocument/2006/customXml" ds:itemID="{08D1EA45-32F7-492E-AB7F-E50EFB3F6CF0}">
-  <ds:schemaRefs>
-    <ds:schemaRef ds:uri="http://schemas.microsoft.com/sharepoint/v3/contenttype/forms"/>
-  </ds:schemaRefs>
-</ds:datastoreItem>
 </file>